--- a/help.docx
+++ b/help.docx
@@ -446,7 +446,27 @@
           <w:rtl/>
           <w:lang w:bidi="fa-IR"/>
         </w:rPr>
-        <w:t xml:space="preserve"> کلیک کرده و فایل دانلود شده از جهان پی را انتخاب نمایدد.در نهایت بر روی ( هم اکنون نصب کن ) کلیک نمایید.</w:t>
+        <w:t xml:space="preserve"> کلیک کرده و فایل دانلود شده از </w:t>
+      </w:r>
+      <w:r>
+        <w:rPr>
+          <w:rFonts w:ascii="IRANSans" w:hAnsi="IRANSans" w:cs="IRANSans" w:hint="cs"/>
+          <w:color w:val="000000" w:themeColor="text1"/>
+          <w:rtl/>
+          <w:lang w:bidi="fa-IR"/>
+        </w:rPr>
+        <w:t>درگاه پرداخت</w:t>
+      </w:r>
+      <w:bookmarkStart w:id="0" w:name="_GoBack"/>
+      <w:bookmarkEnd w:id="0"/>
+      <w:r>
+        <w:rPr>
+          <w:rFonts w:ascii="IRANSans" w:hAnsi="IRANSans" w:cs="IRANSans" w:hint="cs"/>
+          <w:color w:val="000000" w:themeColor="text1"/>
+          <w:rtl/>
+          <w:lang w:bidi="fa-IR"/>
+        </w:rPr>
+        <w:t xml:space="preserve"> را انتخاب نمایدد.در نهایت بر روی ( هم اکنون نصب کن ) کلیک نمایید.</w:t>
       </w:r>
     </w:p>
     <w:p>
@@ -3622,8 +3642,6 @@
         </w:rPr>
         <w:t>درگاه پرداخت آنلاین</w:t>
       </w:r>
-      <w:bookmarkStart w:id="0" w:name="_GoBack"/>
-      <w:bookmarkEnd w:id="0"/>
       <w:r>
         <w:rPr>
           <w:rFonts w:ascii="IRANSans" w:hAnsi="IRANSans" w:cs="IRANSans" w:hint="eastAsia"/>
@@ -5254,7 +5272,7 @@
 </file>
 
 <file path=customXml/itemProps1.xml><?xml version="1.0" encoding="utf-8"?>
-<ds:datastoreItem xmlns:ds="http://schemas.openxmlformats.org/officeDocument/2006/customXml" ds:itemID="{B3E1EE76-4C15-48EF-A83A-36DBD8E9DAFF}">
+<ds:datastoreItem xmlns:ds="http://schemas.openxmlformats.org/officeDocument/2006/customXml" ds:itemID="{4F78F013-D290-4337-939A-C2636616D78B}">
   <ds:schemaRefs>
     <ds:schemaRef ds:uri="http://schemas.openxmlformats.org/officeDocument/2006/bibliography"/>
   </ds:schemaRefs>
